--- a/www/chapters/DT2852-comp.docx
+++ b/www/chapters/DT2852-comp.docx
@@ -11,12 +11,12 @@
       <w:r>
         <w:t xml:space="preserve">HMRC - DT2852 - Azerbaijan: </w:t>
       </w:r>
-      <w:del w:id="1" w:author="Comparison" w:date="2019-10-24T22:47:00Z">
+      <w:del w:id="1" w:author="Comparison" w:date="2019-10-30T17:35:00Z">
         <w:r>
           <w:delText>Source</w:delText>
         </w:r>
       </w:del>
-      <w:ins w:id="2" w:author="Comparison" w:date="2019-10-24T22:47:00Z">
+      <w:ins w:id="2" w:author="Comparison" w:date="2019-10-30T17:35:00Z">
         <w:r>
           <w:t>Treaty Summary</w:t>
         </w:r>
@@ -25,10 +25,10 @@
     <w:p>
       <w:pPr>
         <w:rPr>
-          <w:del w:id="3" w:author="Comparison" w:date="2019-10-24T22:47:00Z"/>
+          <w:del w:id="3" w:author="Comparison" w:date="2019-10-30T17:35:00Z"/>
         </w:rPr>
       </w:pPr>
-      <w:del w:id="4" w:author="Comparison" w:date="2019-10-24T22:47:00Z">
+      <w:del w:id="4" w:author="Comparison" w:date="2019-10-30T17:35:00Z">
         <w:r>
           <w:delText xml:space="preserve">For the purposes of the Elimination of double taxation Article profits, income and capital gains derived by a resident of one of the countries which may be taxed in the other country in accordance with the </w:delText>
         </w:r>
@@ -40,10 +40,10 @@
     <w:p>
       <w:pPr>
         <w:rPr>
-          <w:ins w:id="5" w:author="Comparison" w:date="2019-10-24T22:47:00Z"/>
+          <w:ins w:id="5" w:author="Comparison" w:date="2019-10-30T17:35:00Z"/>
         </w:rPr>
       </w:pPr>
-      <w:ins w:id="6" w:author="Comparison" w:date="2019-10-24T22:47:00Z">
+      <w:ins w:id="6" w:author="Comparison" w:date="2019-10-30T17:35:00Z">
         <w:r>
           <w:t xml:space="preserve">The table summarises the provisions of the treaty in force. Where a percentage rate is shown, this rate is the ‘treaty rate’ and does not reflect taxes chargeable under the domestic law of either state </w:t>
         </w:r>
@@ -58,10 +58,10 @@
     <w:p>
       <w:pPr>
         <w:rPr>
-          <w:ins w:id="7" w:author="Comparison" w:date="2019-10-24T22:47:00Z"/>
+          <w:ins w:id="7" w:author="Comparison" w:date="2019-10-30T17:35:00Z"/>
         </w:rPr>
       </w:pPr>
-      <w:ins w:id="8" w:author="Comparison" w:date="2019-10-24T22:47:00Z">
+      <w:ins w:id="8" w:author="Comparison" w:date="2019-10-30T17:35:00Z">
         <w:r>
           <w:t>In all cases other conditions for relief (e.g. beneficial ownership) will have to be met before relief is due under the treaty. The text of the treaty itself should be consulted for the full details.</w:t>
         </w:r>
@@ -70,10 +70,10 @@
     <w:p>
       <w:pPr>
         <w:rPr>
-          <w:ins w:id="9" w:author="Comparison" w:date="2019-10-24T22:47:00Z"/>
+          <w:ins w:id="9" w:author="Comparison" w:date="2019-10-30T17:35:00Z"/>
         </w:rPr>
       </w:pPr>
-      <w:ins w:id="10" w:author="Comparison" w:date="2019-10-24T22:47:00Z">
+      <w:ins w:id="10" w:author="Comparison" w:date="2019-10-30T17:35:00Z">
         <w:r>
           <w:t>Note 1: The beneficial owner mu</w:t>
         </w:r>
@@ -85,10 +85,10 @@
     <w:p>
       <w:pPr>
         <w:rPr>
-          <w:ins w:id="11" w:author="Comparison" w:date="2019-10-24T22:47:00Z"/>
+          <w:ins w:id="11" w:author="Comparison" w:date="2019-10-30T17:35:00Z"/>
         </w:rPr>
       </w:pPr>
-      <w:ins w:id="12" w:author="Comparison" w:date="2019-10-24T22:47:00Z">
+      <w:ins w:id="12" w:author="Comparison" w:date="2019-10-30T17:35:00Z">
         <w:r>
           <w:t>Note 2: Interest is taxable only in the state of residence of the beneficial owner where such interest is paid:</w:t>
         </w:r>
@@ -97,10 +97,10 @@
     <w:p>
       <w:pPr>
         <w:rPr>
-          <w:ins w:id="13" w:author="Comparison" w:date="2019-10-24T22:47:00Z"/>
+          <w:ins w:id="13" w:author="Comparison" w:date="2019-10-30T17:35:00Z"/>
         </w:rPr>
       </w:pPr>
-      <w:ins w:id="14" w:author="Comparison" w:date="2019-10-24T22:47:00Z">
+      <w:ins w:id="14" w:author="Comparison" w:date="2019-10-30T17:35:00Z">
         <w:r>
           <w:t>and beneficially owned by the UK Government or any agency or instrumentality thereof.</w:t>
         </w:r>
@@ -109,10 +109,10 @@
     <w:p>
       <w:pPr>
         <w:rPr>
-          <w:ins w:id="15" w:author="Comparison" w:date="2019-10-24T22:47:00Z"/>
+          <w:ins w:id="15" w:author="Comparison" w:date="2019-10-30T17:35:00Z"/>
         </w:rPr>
       </w:pPr>
-      <w:ins w:id="16" w:author="Comparison" w:date="2019-10-24T22:47:00Z">
+      <w:ins w:id="16" w:author="Comparison" w:date="2019-10-30T17:35:00Z">
         <w:r>
           <w:t xml:space="preserve">in respect of a loan made, </w:t>
         </w:r>
@@ -124,10 +124,10 @@
     <w:p>
       <w:pPr>
         <w:rPr>
-          <w:ins w:id="17" w:author="Comparison" w:date="2019-10-24T22:47:00Z"/>
+          <w:ins w:id="17" w:author="Comparison" w:date="2019-10-30T17:35:00Z"/>
         </w:rPr>
       </w:pPr>
-      <w:ins w:id="18" w:author="Comparison" w:date="2019-10-24T22:47:00Z">
+      <w:ins w:id="18" w:author="Comparison" w:date="2019-10-30T17:35:00Z">
         <w:r>
           <w:t>Note 3: A lower rate of 5% applies to the gross amount of royalties paid in respect of any copyright of literary or a</w:t>
         </w:r>
@@ -11747,7 +11747,7 @@
     <w:hidden/>
     <w:uiPriority w:val="99"/>
     <w:semiHidden/>
-    <w:rsid w:val="0007293B"/>
+    <w:rsid w:val="001B46B3"/>
     <w:pPr>
       <w:spacing w:after="0" w:line="240" w:lineRule="auto"/>
     </w:pPr>
@@ -11759,7 +11759,7 @@
     <w:uiPriority w:val="99"/>
     <w:semiHidden/>
     <w:unhideWhenUsed/>
-    <w:rsid w:val="0007293B"/>
+    <w:rsid w:val="001B46B3"/>
     <w:pPr>
       <w:spacing w:after="0" w:line="240" w:lineRule="auto"/>
     </w:pPr>
@@ -11775,7 +11775,7 @@
     <w:link w:val="BalloonText"/>
     <w:uiPriority w:val="99"/>
     <w:semiHidden/>
-    <w:rsid w:val="0007293B"/>
+    <w:rsid w:val="001B46B3"/>
     <w:rPr>
       <w:rFonts w:ascii="Segoe UI" w:hAnsi="Segoe UI" w:cs="Segoe UI"/>
       <w:sz w:val="18"/>
@@ -12110,7 +12110,7 @@
 </file>
 
 <file path=customXml/itemProps1.xml><?xml version="1.0" encoding="utf-8"?>
-<ds:datastoreItem xmlns:ds="http://schemas.openxmlformats.org/officeDocument/2006/customXml" ds:itemID="{BFE85EEC-019A-4FFD-895A-F750A62D5AF8}">
+<ds:datastoreItem xmlns:ds="http://schemas.openxmlformats.org/officeDocument/2006/customXml" ds:itemID="{8481C41A-A252-4078-B38D-E0FF14635708}">
   <ds:schemaRefs>
     <ds:schemaRef ds:uri="http://schemas.openxmlformats.org/officeDocument/2006/bibliography"/>
   </ds:schemaRefs>
